--- a/Rental Apartment  Application  cl&er digram.docx
+++ b/Rental Apartment  Application  cl&er digram.docx
@@ -37,7 +37,7 @@
           <w:noProof/>
           <w:sz w:val="24"/>
           <w:szCs w:val="24"/>
-          <w:lang w:val="en-US" w:eastAsia="en-US"/>
+          <w:lang w:eastAsia="en-US"/>
         </w:rPr>
         <w:drawing>
           <wp:inline distT="114300" distB="114300" distL="114300" distR="114300">
@@ -157,25 +157,15 @@
           <w:rFonts w:ascii="Times New Roman" w:eastAsia="Times New Roman" w:hAnsi="Times New Roman" w:cs="Times New Roman"/>
           <w:sz w:val="24"/>
           <w:szCs w:val="24"/>
-          <w:lang w:val="en-US"/>
-        </w:rPr>
-      </w:pPr>
-      <w:r>
-        <w:rPr>
-          <w:rFonts w:ascii="Times New Roman" w:eastAsia="Times New Roman" w:hAnsi="Times New Roman" w:cs="Times New Roman"/>
-          <w:sz w:val="24"/>
-          <w:szCs w:val="24"/>
-        </w:rPr>
-        <w:t xml:space="preserve">             Alekya Valisetty </w:t>
-      </w:r>
-      <w:r>
-        <w:rPr>
-          <w:rFonts w:ascii="Times New Roman" w:eastAsia="Times New Roman" w:hAnsi="Times New Roman" w:cs="Times New Roman"/>
-          <w:sz w:val="24"/>
-          <w:szCs w:val="24"/>
-          <w:lang w:val="en-US"/>
-        </w:rPr>
-        <w:t>(1892744)</w:t>
+        </w:rPr>
+      </w:pPr>
+      <w:r>
+        <w:rPr>
+          <w:rFonts w:ascii="Times New Roman" w:eastAsia="Times New Roman" w:hAnsi="Times New Roman" w:cs="Times New Roman"/>
+          <w:sz w:val="24"/>
+          <w:szCs w:val="24"/>
+        </w:rPr>
+        <w:t xml:space="preserve">             Alekya Valisetty (1892744)</w:t>
       </w:r>
     </w:p>
     <w:p>
@@ -185,15 +175,13 @@
           <w:rFonts w:ascii="Times New Roman" w:eastAsia="Times New Roman" w:hAnsi="Times New Roman" w:cs="Times New Roman"/>
           <w:sz w:val="24"/>
           <w:szCs w:val="24"/>
-          <w:lang w:val="en-US"/>
-        </w:rPr>
-      </w:pPr>
-      <w:r>
-        <w:rPr>
-          <w:rFonts w:ascii="Times New Roman" w:eastAsia="Times New Roman" w:hAnsi="Times New Roman" w:cs="Times New Roman"/>
-          <w:sz w:val="24"/>
-          <w:szCs w:val="24"/>
-          <w:lang w:val="en-US"/>
+        </w:rPr>
+      </w:pPr>
+      <w:r>
+        <w:rPr>
+          <w:rFonts w:ascii="Times New Roman" w:eastAsia="Times New Roman" w:hAnsi="Times New Roman" w:cs="Times New Roman"/>
+          <w:sz w:val="24"/>
+          <w:szCs w:val="24"/>
         </w:rPr>
         <w:t xml:space="preserve">                   Anil Sagar Vilasagar (1898475)</w:t>
       </w:r>
@@ -205,15 +193,13 @@
           <w:rFonts w:ascii="Times New Roman" w:eastAsia="Times New Roman" w:hAnsi="Times New Roman" w:cs="Times New Roman"/>
           <w:sz w:val="24"/>
           <w:szCs w:val="24"/>
-          <w:lang w:val="en-US"/>
-        </w:rPr>
-      </w:pPr>
-      <w:r>
-        <w:rPr>
-          <w:rFonts w:ascii="Times New Roman" w:eastAsia="Times New Roman" w:hAnsi="Times New Roman" w:cs="Times New Roman"/>
-          <w:sz w:val="24"/>
-          <w:szCs w:val="24"/>
-          <w:lang w:val="en-US"/>
+        </w:rPr>
+      </w:pPr>
+      <w:r>
+        <w:rPr>
+          <w:rFonts w:ascii="Times New Roman" w:eastAsia="Times New Roman" w:hAnsi="Times New Roman" w:cs="Times New Roman"/>
+          <w:sz w:val="24"/>
+          <w:szCs w:val="24"/>
         </w:rPr>
         <w:t>Akvinder Kaur (1895975)</w:t>
       </w:r>
@@ -225,15 +211,13 @@
           <w:rFonts w:ascii="Times New Roman" w:eastAsia="Times New Roman" w:hAnsi="Times New Roman" w:cs="Times New Roman"/>
           <w:sz w:val="24"/>
           <w:szCs w:val="24"/>
-          <w:lang w:val="en-US"/>
-        </w:rPr>
-      </w:pPr>
-      <w:r>
-        <w:rPr>
-          <w:rFonts w:ascii="Times New Roman" w:eastAsia="Times New Roman" w:hAnsi="Times New Roman" w:cs="Times New Roman"/>
-          <w:sz w:val="24"/>
-          <w:szCs w:val="24"/>
-          <w:lang w:val="en-US"/>
+        </w:rPr>
+      </w:pPr>
+      <w:r>
+        <w:rPr>
+          <w:rFonts w:ascii="Times New Roman" w:eastAsia="Times New Roman" w:hAnsi="Times New Roman" w:cs="Times New Roman"/>
+          <w:sz w:val="24"/>
+          <w:szCs w:val="24"/>
         </w:rPr>
         <w:t xml:space="preserve">      Sagar Dawan (1895739)</w:t>
       </w:r>
@@ -245,15 +229,13 @@
           <w:rFonts w:ascii="Times New Roman" w:eastAsia="Times New Roman" w:hAnsi="Times New Roman" w:cs="Times New Roman"/>
           <w:sz w:val="24"/>
           <w:szCs w:val="24"/>
-          <w:lang w:val="en-US"/>
-        </w:rPr>
-      </w:pPr>
-      <w:r>
-        <w:rPr>
-          <w:rFonts w:ascii="Times New Roman" w:eastAsia="Times New Roman" w:hAnsi="Times New Roman" w:cs="Times New Roman"/>
-          <w:sz w:val="24"/>
-          <w:szCs w:val="24"/>
-          <w:lang w:val="en-US"/>
+        </w:rPr>
+      </w:pPr>
+      <w:r>
+        <w:rPr>
+          <w:rFonts w:ascii="Times New Roman" w:eastAsia="Times New Roman" w:hAnsi="Times New Roman" w:cs="Times New Roman"/>
+          <w:sz w:val="24"/>
+          <w:szCs w:val="24"/>
         </w:rPr>
         <w:t>Sukhdeepsinghbrar (1795558)</w:t>
       </w:r>
@@ -3066,29 +3048,29 @@
     </w:p>
     <w:p>
       <w:pPr>
-        <w:shd w:val="clear" w:color="auto" w:fill="FFFFFF"/>
-        <w:rPr>
-          <w:rFonts w:ascii="Times New Roman" w:eastAsia="Times New Roman" w:hAnsi="Times New Roman" w:cs="Times New Roman"/>
-          <w:b/>
-          <w:sz w:val="24"/>
-          <w:szCs w:val="24"/>
-        </w:rPr>
-      </w:pPr>
-      <w:r>
-        <w:rPr>
-          <w:rFonts w:ascii="Times New Roman" w:eastAsia="Times New Roman" w:hAnsi="Times New Roman" w:cs="Times New Roman"/>
-          <w:b/>
+        <w:spacing w:after="180"/>
+        <w:rPr>
+          <w:rFonts w:ascii="Times New Roman" w:eastAsia="Times New Roman" w:hAnsi="Times New Roman" w:cs="Times New Roman"/>
+          <w:color w:val="4F81BD" w:themeColor="accent1"/>
+          <w:sz w:val="24"/>
+          <w:szCs w:val="24"/>
+        </w:rPr>
+      </w:pPr>
+      <w:r>
+        <w:rPr>
+          <w:rFonts w:ascii="Times New Roman" w:eastAsia="Times New Roman" w:hAnsi="Times New Roman" w:cs="Times New Roman"/>
           <w:noProof/>
-          <w:sz w:val="24"/>
-          <w:szCs w:val="24"/>
-          <w:lang w:val="en-US" w:eastAsia="en-US"/>
+          <w:color w:val="4F81BD" w:themeColor="accent1"/>
+          <w:sz w:val="24"/>
+          <w:szCs w:val="24"/>
+          <w:lang w:eastAsia="en-US"/>
         </w:rPr>
         <w:lastRenderedPageBreak/>
         <w:drawing>
           <wp:inline distT="0" distB="0" distL="0" distR="0">
-            <wp:extent cx="5943600" cy="5504168"/>
+            <wp:extent cx="5943600" cy="5247137"/>
             <wp:effectExtent l="19050" t="0" r="0" b="0"/>
-            <wp:docPr id="15" name="Picture 3" descr="C:\Users\dell\Downloads\Untitled Diagram (1).png"/>
+            <wp:docPr id="7" name="Picture 1"/>
             <wp:cNvGraphicFramePr>
               <a:graphicFrameLocks xmlns:a="http://schemas.openxmlformats.org/drawingml/2006/main" noChangeAspect="1"/>
             </wp:cNvGraphicFramePr>
@@ -3096,7 +3078,7 @@
               <a:graphicData uri="http://schemas.openxmlformats.org/drawingml/2006/picture">
                 <pic:pic xmlns:pic="http://schemas.openxmlformats.org/drawingml/2006/picture">
                   <pic:nvPicPr>
-                    <pic:cNvPr id="0" name="Picture 3" descr="C:\Users\dell\Downloads\Untitled Diagram (1).png"/>
+                    <pic:cNvPr id="0" name="Picture 1"/>
                     <pic:cNvPicPr>
                       <a:picLocks noChangeAspect="1" noChangeArrowheads="1"/>
                     </pic:cNvPicPr>
@@ -3111,7 +3093,7 @@
                   <pic:spPr bwMode="auto">
                     <a:xfrm>
                       <a:off x="0" y="0"/>
-                      <a:ext cx="5943600" cy="5504168"/>
+                      <a:ext cx="5943600" cy="5247137"/>
                     </a:xfrm>
                     <a:prstGeom prst="rect">
                       <a:avLst/>
@@ -3133,6 +3115,59 @@
     </w:p>
     <w:p>
       <w:pPr>
+        <w:shd w:val="clear" w:color="auto" w:fill="FFFFFF"/>
+        <w:rPr>
+          <w:rFonts w:ascii="Times New Roman" w:eastAsia="Times New Roman" w:hAnsi="Times New Roman" w:cs="Times New Roman"/>
+          <w:b/>
+          <w:sz w:val="24"/>
+          <w:szCs w:val="24"/>
+        </w:rPr>
+      </w:pPr>
+    </w:p>
+    <w:p>
+      <w:pPr>
+        <w:shd w:val="clear" w:color="auto" w:fill="FFFFFF"/>
+        <w:rPr>
+          <w:rFonts w:ascii="Times New Roman" w:eastAsia="Times New Roman" w:hAnsi="Times New Roman" w:cs="Times New Roman"/>
+          <w:b/>
+          <w:sz w:val="24"/>
+          <w:szCs w:val="24"/>
+        </w:rPr>
+      </w:pPr>
+    </w:p>
+    <w:p>
+      <w:pPr>
+        <w:shd w:val="clear" w:color="auto" w:fill="FFFFFF"/>
+        <w:rPr>
+          <w:rFonts w:ascii="Times New Roman" w:eastAsia="Times New Roman" w:hAnsi="Times New Roman" w:cs="Times New Roman"/>
+          <w:b/>
+          <w:sz w:val="24"/>
+          <w:szCs w:val="24"/>
+        </w:rPr>
+      </w:pPr>
+      <w:r>
+        <w:rPr>
+          <w:rFonts w:ascii="Times New Roman" w:eastAsia="Times New Roman" w:hAnsi="Times New Roman" w:cs="Times New Roman"/>
+          <w:b/>
+          <w:sz w:val="24"/>
+          <w:szCs w:val="24"/>
+        </w:rPr>
+        <w:t>4.3 ER Diagram</w:t>
+      </w:r>
+    </w:p>
+    <w:p>
+      <w:pPr>
+        <w:shd w:val="clear" w:color="auto" w:fill="FFFFFF"/>
+        <w:rPr>
+          <w:rFonts w:ascii="Times New Roman" w:eastAsia="Times New Roman" w:hAnsi="Times New Roman" w:cs="Times New Roman"/>
+          <w:b/>
+          <w:sz w:val="24"/>
+          <w:szCs w:val="24"/>
+        </w:rPr>
+      </w:pPr>
+    </w:p>
+    <w:p>
+      <w:pPr>
         <w:spacing w:after="180"/>
         <w:rPr>
           <w:rFonts w:ascii="Times New Roman" w:eastAsia="Times New Roman" w:hAnsi="Times New Roman" w:cs="Times New Roman"/>
@@ -3141,76 +3176,14 @@
           <w:szCs w:val="24"/>
         </w:rPr>
       </w:pPr>
-    </w:p>
-    <w:p>
-      <w:pPr>
-        <w:shd w:val="clear" w:color="auto" w:fill="FFFFFF"/>
-        <w:rPr>
-          <w:rFonts w:ascii="Times New Roman" w:eastAsia="Times New Roman" w:hAnsi="Times New Roman" w:cs="Times New Roman"/>
-          <w:b/>
-          <w:sz w:val="24"/>
-          <w:szCs w:val="24"/>
-        </w:rPr>
-      </w:pPr>
-    </w:p>
-    <w:p>
-      <w:pPr>
-        <w:shd w:val="clear" w:color="auto" w:fill="FFFFFF"/>
-        <w:rPr>
-          <w:rFonts w:ascii="Times New Roman" w:eastAsia="Times New Roman" w:hAnsi="Times New Roman" w:cs="Times New Roman"/>
-          <w:b/>
-          <w:sz w:val="24"/>
-          <w:szCs w:val="24"/>
-        </w:rPr>
-      </w:pPr>
-    </w:p>
-    <w:p>
-      <w:pPr>
-        <w:shd w:val="clear" w:color="auto" w:fill="FFFFFF"/>
-        <w:rPr>
-          <w:rFonts w:ascii="Times New Roman" w:eastAsia="Times New Roman" w:hAnsi="Times New Roman" w:cs="Times New Roman"/>
-          <w:b/>
-          <w:sz w:val="24"/>
-          <w:szCs w:val="24"/>
-        </w:rPr>
-      </w:pPr>
-      <w:r>
-        <w:rPr>
-          <w:rFonts w:ascii="Times New Roman" w:eastAsia="Times New Roman" w:hAnsi="Times New Roman" w:cs="Times New Roman"/>
-          <w:b/>
-          <w:sz w:val="24"/>
-          <w:szCs w:val="24"/>
-        </w:rPr>
-        <w:t>4.3 ER Diagram</w:t>
-      </w:r>
-    </w:p>
-    <w:p>
-      <w:pPr>
-        <w:shd w:val="clear" w:color="auto" w:fill="FFFFFF"/>
-        <w:rPr>
-          <w:rFonts w:ascii="Times New Roman" w:eastAsia="Times New Roman" w:hAnsi="Times New Roman" w:cs="Times New Roman"/>
-          <w:b/>
-          <w:sz w:val="24"/>
-          <w:szCs w:val="24"/>
-        </w:rPr>
-      </w:pPr>
-    </w:p>
-    <w:p>
-      <w:pPr>
-        <w:spacing w:after="180"/>
-        <w:rPr>
-          <w:rFonts w:ascii="Times New Roman" w:eastAsia="Times New Roman" w:hAnsi="Times New Roman" w:cs="Times New Roman"/>
+      <w:r>
+        <w:rPr>
+          <w:rFonts w:ascii="Times New Roman" w:eastAsia="Times New Roman" w:hAnsi="Times New Roman" w:cs="Times New Roman"/>
+          <w:noProof/>
           <w:color w:val="4F81BD" w:themeColor="accent1"/>
           <w:sz w:val="24"/>
           <w:szCs w:val="24"/>
-        </w:rPr>
-      </w:pPr>
-      <w:r>
-        <w:rPr>
-          <w:rFonts w:ascii="Times New Roman" w:eastAsia="Times New Roman" w:hAnsi="Times New Roman" w:cs="Times New Roman"/>
-          <w:color w:val="4F81BD" w:themeColor="accent1"/>
-          <w:sz w:val="24"/>
-          <w:szCs w:val="24"/>
+          <w:lang w:eastAsia="en-US"/>
         </w:rPr>
         <w:lastRenderedPageBreak/>
         <w:drawing>
@@ -3541,7 +3514,7 @@
           <w:noProof/>
           <w:sz w:val="28"/>
           <w:szCs w:val="28"/>
-          <w:lang w:val="en-US" w:eastAsia="en-US"/>
+          <w:lang w:eastAsia="en-US"/>
         </w:rPr>
         <w:lastRenderedPageBreak/>
         <w:drawing>
@@ -3587,7 +3560,7 @@
           <w:noProof/>
           <w:sz w:val="28"/>
           <w:szCs w:val="28"/>
-          <w:lang w:val="en-US" w:eastAsia="en-US"/>
+          <w:lang w:eastAsia="en-US"/>
         </w:rPr>
         <w:drawing>
           <wp:inline distT="114300" distB="114300" distL="114300" distR="114300">
@@ -3643,7 +3616,7 @@
           <w:noProof/>
           <w:sz w:val="28"/>
           <w:szCs w:val="28"/>
-          <w:lang w:val="en-US" w:eastAsia="en-US"/>
+          <w:lang w:eastAsia="en-US"/>
         </w:rPr>
         <w:lastRenderedPageBreak/>
         <w:drawing>
@@ -3689,7 +3662,7 @@
           <w:noProof/>
           <w:sz w:val="28"/>
           <w:szCs w:val="28"/>
-          <w:lang w:val="en-US" w:eastAsia="en-US"/>
+          <w:lang w:eastAsia="en-US"/>
         </w:rPr>
         <w:drawing>
           <wp:inline distT="114300" distB="114300" distL="114300" distR="114300">
@@ -3734,7 +3707,7 @@
           <w:noProof/>
           <w:sz w:val="28"/>
           <w:szCs w:val="28"/>
-          <w:lang w:val="en-US" w:eastAsia="en-US"/>
+          <w:lang w:eastAsia="en-US"/>
         </w:rPr>
         <w:drawing>
           <wp:inline distT="114300" distB="114300" distL="114300" distR="114300">
@@ -3779,7 +3752,7 @@
           <w:noProof/>
           <w:sz w:val="28"/>
           <w:szCs w:val="28"/>
-          <w:lang w:val="en-US" w:eastAsia="en-US"/>
+          <w:lang w:eastAsia="en-US"/>
         </w:rPr>
         <w:drawing>
           <wp:inline distT="114300" distB="114300" distL="114300" distR="114300">
@@ -3824,7 +3797,7 @@
           <w:noProof/>
           <w:sz w:val="28"/>
           <w:szCs w:val="28"/>
-          <w:lang w:val="en-US" w:eastAsia="en-US"/>
+          <w:lang w:eastAsia="en-US"/>
         </w:rPr>
         <w:drawing>
           <wp:inline distT="114300" distB="114300" distL="114300" distR="114300">
@@ -3869,7 +3842,7 @@
           <w:noProof/>
           <w:sz w:val="28"/>
           <w:szCs w:val="28"/>
-          <w:lang w:val="en-US" w:eastAsia="en-US"/>
+          <w:lang w:eastAsia="en-US"/>
         </w:rPr>
         <w:drawing>
           <wp:inline distT="114300" distB="114300" distL="114300" distR="114300">
@@ -3914,7 +3887,7 @@
           <w:noProof/>
           <w:sz w:val="28"/>
           <w:szCs w:val="28"/>
-          <w:lang w:val="en-US" w:eastAsia="en-US"/>
+          <w:lang w:eastAsia="en-US"/>
         </w:rPr>
         <w:lastRenderedPageBreak/>
         <w:drawing>
@@ -3960,7 +3933,7 @@
           <w:noProof/>
           <w:sz w:val="28"/>
           <w:szCs w:val="28"/>
-          <w:lang w:val="en-US" w:eastAsia="en-US"/>
+          <w:lang w:eastAsia="en-US"/>
         </w:rPr>
         <w:drawing>
           <wp:inline distT="114300" distB="114300" distL="114300" distR="114300">
@@ -4005,7 +3978,7 @@
           <w:noProof/>
           <w:sz w:val="28"/>
           <w:szCs w:val="28"/>
-          <w:lang w:val="en-US" w:eastAsia="en-US"/>
+          <w:lang w:eastAsia="en-US"/>
         </w:rPr>
         <w:drawing>
           <wp:inline distT="114300" distB="114300" distL="114300" distR="114300">
@@ -4102,7 +4075,7 @@
       <w:rPr>
         <w:noProof/>
       </w:rPr>
-      <w:t>6</w:t>
+      <w:t>9</w:t>
     </w:r>
     <w:r>
       <w:fldChar w:fldCharType="end"/>
@@ -5325,7 +5298,7 @@
         <w:rFonts w:ascii="Arial" w:eastAsia="Arial" w:hAnsi="Arial" w:cs="Arial"/>
         <w:sz w:val="22"/>
         <w:szCs w:val="22"/>
-        <w:lang w:eastAsia="en-CA" w:bidi="ar-SA"/>
+        <w:lang w:val="en-US" w:eastAsia="en-CA" w:bidi="ar-SA"/>
       </w:rPr>
     </w:rPrDefault>
     <w:pPrDefault>
